--- a/indiv_content.docx
+++ b/indiv_content.docx
@@ -281,8 +281,6 @@
           <w:szCs w:val="52"/>
         </w:rPr>
       </w:pPr>
-      <w:bookmarkStart w:id="0" w:name="_GoBack"/>
-      <w:bookmarkEnd w:id="0"/>
       <w:r>
         <w:rPr>
           <w:rFonts w:asciiTheme="majorBidi" w:hAnsiTheme="majorBidi" w:cs="Angsana New"/>
@@ -3290,16 +3288,31 @@
           <w:u w:val="single"/>
         </w:rPr>
       </w:pPr>
-      <w:r>
-        <w:rPr>
-          <w:rFonts w:asciiTheme="majorBidi" w:hAnsiTheme="majorBidi" w:cstheme="majorBidi" w:hint="cs"/>
+    </w:p>
+    <w:p>
+      <w:pPr>
+        <w:rPr>
+          <w:rFonts w:asciiTheme="majorBidi" w:hAnsiTheme="majorBidi" w:cstheme="majorBidi"/>
           <w:b/>
           <w:bCs/>
           <w:sz w:val="40"/>
           <w:szCs w:val="44"/>
           <w:u w:val="single"/>
-          <w:cs/>
-        </w:rPr>
+        </w:rPr>
+      </w:pPr>
+      <w:bookmarkStart w:id="0" w:name="_GoBack"/>
+      <w:bookmarkEnd w:id="0"/>
+      <w:r>
+        <w:rPr>
+          <w:rFonts w:asciiTheme="majorBidi" w:hAnsiTheme="majorBidi" w:cstheme="majorBidi" w:hint="cs"/>
+          <w:b/>
+          <w:bCs/>
+          <w:sz w:val="40"/>
+          <w:szCs w:val="44"/>
+          <w:u w:val="single"/>
+          <w:cs/>
+        </w:rPr>
+        <w:lastRenderedPageBreak/>
         <w:t>การประยุกต์ต่อในงานหุ่นยนต์เก็บมะม่วง</w:t>
       </w:r>
     </w:p>
@@ -3318,7 +3331,6 @@
           <w:szCs w:val="44"/>
           <w:cs/>
         </w:rPr>
-        <w:lastRenderedPageBreak/>
         <w:tab/>
       </w:r>
       <w:r>

--- a/indiv_content.docx
+++ b/indiv_content.docx
@@ -192,7 +192,7 @@
       <w:pPr>
         <w:ind w:left="1440" w:firstLine="720"/>
         <w:rPr>
-          <w:rFonts w:asciiTheme="majorBidi" w:hAnsiTheme="majorBidi" w:cstheme="majorBidi" w:hint="cs"/>
+          <w:rFonts w:asciiTheme="majorBidi" w:hAnsiTheme="majorBidi" w:cstheme="majorBidi"/>
           <w:sz w:val="48"/>
           <w:szCs w:val="52"/>
           <w:cs/>
@@ -447,7 +447,7 @@
       <w:pPr>
         <w:jc w:val="center"/>
         <w:rPr>
-          <w:rFonts w:asciiTheme="majorBidi" w:hAnsiTheme="majorBidi" w:cstheme="majorBidi" w:hint="cs"/>
+          <w:rFonts w:asciiTheme="majorBidi" w:hAnsiTheme="majorBidi" w:cstheme="majorBidi"/>
           <w:sz w:val="48"/>
           <w:szCs w:val="52"/>
           <w:cs/>
@@ -1244,7 +1244,7 @@
     <w:p>
       <w:pPr>
         <w:rPr>
-          <w:rFonts w:asciiTheme="majorBidi" w:hAnsiTheme="majorBidi" w:cstheme="majorBidi" w:hint="cs"/>
+          <w:rFonts w:asciiTheme="majorBidi" w:hAnsiTheme="majorBidi" w:cstheme="majorBidi"/>
           <w:color w:val="111111"/>
           <w:sz w:val="44"/>
           <w:szCs w:val="44"/>
@@ -1508,7 +1508,7 @@
       <w:pPr>
         <w:jc w:val="center"/>
         <w:rPr>
-          <w:rFonts w:asciiTheme="majorBidi" w:hAnsiTheme="majorBidi" w:cstheme="majorBidi" w:hint="cs"/>
+          <w:rFonts w:asciiTheme="majorBidi" w:hAnsiTheme="majorBidi" w:cstheme="majorBidi"/>
           <w:color w:val="111111"/>
           <w:sz w:val="32"/>
           <w:szCs w:val="32"/>
@@ -3300,8 +3300,6 @@
           <w:u w:val="single"/>
         </w:rPr>
       </w:pPr>
-      <w:bookmarkStart w:id="0" w:name="_GoBack"/>
-      <w:bookmarkEnd w:id="0"/>
       <w:r>
         <w:rPr>
           <w:rFonts w:asciiTheme="majorBidi" w:hAnsiTheme="majorBidi" w:cstheme="majorBidi" w:hint="cs"/>
@@ -3710,11 +3708,13 @@
     <w:p>
       <w:pPr>
         <w:rPr>
-          <w:rFonts w:asciiTheme="majorBidi" w:hAnsiTheme="majorBidi" w:cstheme="majorBidi" w:hint="cs"/>
+          <w:rFonts w:asciiTheme="majorBidi" w:hAnsiTheme="majorBidi" w:cstheme="majorBidi"/>
           <w:sz w:val="28"/>
           <w:szCs w:val="32"/>
         </w:rPr>
       </w:pPr>
+      <w:bookmarkStart w:id="0" w:name="_GoBack"/>
+      <w:bookmarkEnd w:id="0"/>
       <w:r>
         <w:rPr>
           <w:rFonts w:asciiTheme="majorBidi" w:hAnsiTheme="majorBidi" w:cstheme="majorBidi"/>
@@ -3774,6 +3774,146 @@
         </w:rPr>
         <w:t>Stereo camera</w:t>
       </w:r>
+    </w:p>
+    <w:p>
+      <w:pPr>
+        <w:rPr>
+          <w:rFonts w:asciiTheme="majorBidi" w:hAnsiTheme="majorBidi" w:cstheme="majorBidi"/>
+          <w:sz w:val="36"/>
+          <w:szCs w:val="40"/>
+        </w:rPr>
+      </w:pPr>
+      <w:r>
+        <w:rPr>
+          <w:rFonts w:asciiTheme="majorBidi" w:hAnsiTheme="majorBidi" w:cstheme="majorBidi" w:hint="cs"/>
+          <w:sz w:val="36"/>
+          <w:szCs w:val="40"/>
+          <w:cs/>
+        </w:rPr>
+        <w:t>ตัวอย่างโค้ดและ</w:t>
+      </w:r>
+      <w:r>
+        <w:rPr>
+          <w:rFonts w:asciiTheme="majorBidi" w:hAnsiTheme="majorBidi" w:cstheme="majorBidi"/>
+          <w:sz w:val="36"/>
+          <w:szCs w:val="40"/>
+        </w:rPr>
+        <w:t>data</w:t>
+      </w:r>
+      <w:r>
+        <w:rPr>
+          <w:rFonts w:asciiTheme="majorBidi" w:hAnsiTheme="majorBidi" w:cstheme="majorBidi" w:hint="cs"/>
+          <w:sz w:val="36"/>
+          <w:szCs w:val="40"/>
+          <w:cs/>
+        </w:rPr>
+        <w:t xml:space="preserve">ต่าง ๆ </w:t>
+      </w:r>
+      <w:r>
+        <w:rPr>
+          <w:rFonts w:asciiTheme="majorBidi" w:hAnsiTheme="majorBidi" w:cstheme="majorBidi"/>
+          <w:sz w:val="36"/>
+          <w:szCs w:val="40"/>
+        </w:rPr>
+        <w:t xml:space="preserve">: </w:t>
+      </w:r>
+      <w:hyperlink r:id="rId11" w:history="1">
+        <w:r>
+          <w:rPr>
+            <w:rStyle w:val="Hyperlink"/>
+            <w:rFonts w:asciiTheme="majorBidi" w:hAnsiTheme="majorBidi" w:cstheme="majorBidi"/>
+            <w:sz w:val="36"/>
+            <w:szCs w:val="40"/>
+          </w:rPr>
+          <w:t>https://github.com/thanit456/Stere</w:t>
+        </w:r>
+        <w:r>
+          <w:rPr>
+            <w:rStyle w:val="Hyperlink"/>
+            <w:rFonts w:asciiTheme="majorBidi" w:hAnsiTheme="majorBidi" w:cstheme="majorBidi"/>
+            <w:sz w:val="36"/>
+            <w:szCs w:val="40"/>
+          </w:rPr>
+          <w:t>o</w:t>
+        </w:r>
+        <w:r>
+          <w:rPr>
+            <w:rStyle w:val="Hyperlink"/>
+            <w:rFonts w:asciiTheme="majorBidi" w:hAnsiTheme="majorBidi" w:cstheme="majorBidi"/>
+            <w:sz w:val="36"/>
+            <w:szCs w:val="40"/>
+          </w:rPr>
+          <w:t>_Mango/tree/master</w:t>
+        </w:r>
+      </w:hyperlink>
+      <w:r>
+        <w:rPr>
+          <w:rFonts w:asciiTheme="majorBidi" w:hAnsiTheme="majorBidi" w:cstheme="majorBidi" w:hint="cs"/>
+          <w:sz w:val="36"/>
+          <w:szCs w:val="40"/>
+          <w:cs/>
+        </w:rPr>
+        <w:t xml:space="preserve"> </w:t>
+      </w:r>
+      <w:r>
+        <w:rPr>
+          <w:rFonts w:asciiTheme="majorBidi" w:hAnsiTheme="majorBidi" w:cstheme="majorBidi"/>
+          <w:sz w:val="36"/>
+          <w:szCs w:val="40"/>
+          <w:cs/>
+        </w:rPr>
+        <w:br/>
+      </w:r>
+      <w:hyperlink r:id="rId12" w:history="1">
+        <w:r>
+          <w:rPr>
+            <w:rStyle w:val="Hyperlink"/>
+            <w:rFonts w:asciiTheme="majorBidi" w:hAnsiTheme="majorBidi" w:cstheme="majorBidi"/>
+            <w:sz w:val="36"/>
+            <w:szCs w:val="40"/>
+          </w:rPr>
+          <w:t>https://github.com/thanit</w:t>
+        </w:r>
+        <w:r>
+          <w:rPr>
+            <w:rStyle w:val="Hyperlink"/>
+            <w:rFonts w:asciiTheme="majorBidi" w:hAnsiTheme="majorBidi" w:cs="Angsana New"/>
+            <w:sz w:val="36"/>
+            <w:szCs w:val="40"/>
+            <w:cs/>
+          </w:rPr>
+          <w:t>456/</w:t>
+        </w:r>
+        <w:r>
+          <w:rPr>
+            <w:rStyle w:val="Hyperlink"/>
+            <w:rFonts w:asciiTheme="majorBidi" w:hAnsiTheme="majorBidi" w:cstheme="majorBidi"/>
+            <w:sz w:val="36"/>
+            <w:szCs w:val="40"/>
+          </w:rPr>
+          <w:t>Stereo_Mango/tree/new_control</w:t>
+        </w:r>
+      </w:hyperlink>
+    </w:p>
+    <w:p>
+      <w:pPr>
+        <w:rPr>
+          <w:rFonts w:asciiTheme="majorBidi" w:hAnsiTheme="majorBidi" w:cstheme="majorBidi" w:hint="cs"/>
+          <w:sz w:val="36"/>
+          <w:szCs w:val="40"/>
+          <w:cs/>
+        </w:rPr>
+      </w:pPr>
+    </w:p>
+    <w:p>
+      <w:pPr>
+        <w:rPr>
+          <w:rFonts w:asciiTheme="majorBidi" w:hAnsiTheme="majorBidi" w:cstheme="majorBidi" w:hint="cs"/>
+          <w:sz w:val="36"/>
+          <w:szCs w:val="40"/>
+          <w:cs/>
+        </w:rPr>
+      </w:pPr>
     </w:p>
     <w:sectPr>
       <w:pgSz w:w="11900" w:h="16840"/>
@@ -4256,6 +4396,41 @@
       <w:color w:val="808080"/>
     </w:rPr>
   </w:style>
+  <w:style w:type="character" w:styleId="Hyperlink">
+    <w:name w:val="Hyperlink"/>
+    <w:basedOn w:val="DefaultParagraphFont"/>
+    <w:uiPriority w:val="99"/>
+    <w:unhideWhenUsed/>
+    <w:rsid w:val="00730651"/>
+    <w:rPr>
+      <w:color w:val="0563C1" w:themeColor="hyperlink"/>
+      <w:u w:val="single"/>
+    </w:rPr>
+  </w:style>
+  <w:style w:type="character" w:styleId="UnresolvedMention">
+    <w:name w:val="Unresolved Mention"/>
+    <w:basedOn w:val="DefaultParagraphFont"/>
+    <w:uiPriority w:val="99"/>
+    <w:semiHidden/>
+    <w:unhideWhenUsed/>
+    <w:rsid w:val="00730651"/>
+    <w:rPr>
+      <w:color w:val="605E5C"/>
+      <w:shd w:val="clear" w:color="auto" w:fill="E1DFDD"/>
+    </w:rPr>
+  </w:style>
+  <w:style w:type="character" w:styleId="FollowedHyperlink">
+    <w:name w:val="FollowedHyperlink"/>
+    <w:basedOn w:val="DefaultParagraphFont"/>
+    <w:uiPriority w:val="99"/>
+    <w:semiHidden/>
+    <w:unhideWhenUsed/>
+    <w:rsid w:val="00730651"/>
+    <w:rPr>
+      <w:color w:val="954F72" w:themeColor="followedHyperlink"/>
+      <w:u w:val="single"/>
+    </w:rPr>
+  </w:style>
 </w:styles>
 </file>
 
